--- a/Assignment1.docx
+++ b/Assignment1.docx
@@ -227,16 +227,404 @@
           <w:rFonts w:ascii="Times New Roman" w:hAnsi="Times New Roman" w:cs="Times New Roman"/>
           <w:b/>
           <w:bCs/>
-        </w:rPr>
-      </w:pPr>
-      <w:r>
-        <w:rPr>
-          <w:rFonts w:ascii="Times New Roman" w:hAnsi="Times New Roman" w:cs="Times New Roman"/>
-          <w:b/>
-          <w:bCs/>
-        </w:rPr>
-        <w:t xml:space="preserve">Example: </w:t>
-      </w:r>
+          <w:sz w:val="32"/>
+          <w:szCs w:val="32"/>
+        </w:rPr>
+      </w:pPr>
+    </w:p>
+    <w:p>
+      <w:pPr>
+        <w:rPr>
+          <w:rFonts w:ascii="Times New Roman" w:hAnsi="Times New Roman" w:cs="Times New Roman"/>
+          <w:b/>
+          <w:bCs/>
+          <w:sz w:val="32"/>
+          <w:szCs w:val="32"/>
+        </w:rPr>
+      </w:pPr>
+    </w:p>
+    <w:p>
+      <w:pPr>
+        <w:ind w:left="2880"/>
+        <w:rPr>
+          <w:rFonts w:ascii="Times New Roman" w:hAnsi="Times New Roman" w:cs="Times New Roman"/>
+          <w:b/>
+          <w:bCs/>
+          <w:sz w:val="40"/>
+          <w:szCs w:val="40"/>
+        </w:rPr>
+      </w:pPr>
+      <w:r>
+        <w:rPr>
+          <w:rFonts w:ascii="Times New Roman" w:hAnsi="Times New Roman" w:cs="Times New Roman"/>
+          <w:b/>
+          <w:bCs/>
+          <w:sz w:val="32"/>
+          <w:szCs w:val="32"/>
+        </w:rPr>
+        <w:t xml:space="preserve">      </w:t>
+      </w:r>
+      <w:r>
+        <w:rPr>
+          <w:rFonts w:ascii="Times New Roman" w:hAnsi="Times New Roman" w:cs="Times New Roman"/>
+          <w:b/>
+          <w:bCs/>
+          <w:sz w:val="40"/>
+          <w:szCs w:val="40"/>
+        </w:rPr>
+        <w:t>Submitted By:</w:t>
+      </w:r>
+    </w:p>
+    <w:p>
+      <w:pPr>
+        <w:jc w:val="center"/>
+        <w:rPr>
+          <w:rFonts w:ascii="Times New Roman" w:hAnsi="Times New Roman" w:cs="Times New Roman"/>
+          <w:b/>
+          <w:bCs/>
+          <w:sz w:val="32"/>
+          <w:szCs w:val="32"/>
+        </w:rPr>
+      </w:pPr>
+      <w:r>
+        <w:rPr>
+          <w:rFonts w:ascii="Times New Roman" w:hAnsi="Times New Roman" w:cs="Times New Roman"/>
+          <w:b/>
+          <w:bCs/>
+          <w:sz w:val="32"/>
+          <w:szCs w:val="32"/>
+        </w:rPr>
+        <w:t>Kesava Prabha L</w:t>
+      </w:r>
+      <w:r>
+        <w:rPr>
+          <w:rFonts w:ascii="Times New Roman" w:hAnsi="Times New Roman" w:cs="Times New Roman"/>
+          <w:b/>
+          <w:bCs/>
+          <w:sz w:val="32"/>
+          <w:szCs w:val="32"/>
+        </w:rPr>
+        <w:t xml:space="preserve"> (22CSR098)</w:t>
+      </w:r>
+    </w:p>
+    <w:p>
+      <w:pPr>
+        <w:jc w:val="center"/>
+        <w:rPr>
+          <w:rFonts w:ascii="Times New Roman" w:hAnsi="Times New Roman" w:cs="Times New Roman"/>
+          <w:b/>
+          <w:bCs/>
+          <w:sz w:val="32"/>
+          <w:szCs w:val="32"/>
+        </w:rPr>
+      </w:pPr>
+      <w:r>
+        <w:rPr>
+          <w:rFonts w:ascii="Times New Roman" w:hAnsi="Times New Roman" w:cs="Times New Roman"/>
+          <w:b/>
+          <w:bCs/>
+          <w:sz w:val="32"/>
+          <w:szCs w:val="32"/>
+        </w:rPr>
+        <w:t>Candidate Id: 2024060046</w:t>
+      </w:r>
+    </w:p>
+    <w:p>
+      <w:pPr>
+        <w:rPr>
+          <w:rFonts w:ascii="Times New Roman" w:hAnsi="Times New Roman" w:cs="Times New Roman"/>
+          <w:b/>
+          <w:bCs/>
+        </w:rPr>
+      </w:pPr>
+    </w:p>
+    <w:p>
+      <w:pPr>
+        <w:rPr>
+          <w:rFonts w:ascii="Times New Roman" w:hAnsi="Times New Roman" w:cs="Times New Roman"/>
+          <w:b/>
+          <w:bCs/>
+        </w:rPr>
+      </w:pPr>
+    </w:p>
+    <w:p>
+      <w:pPr>
+        <w:rPr>
+          <w:rFonts w:ascii="Times New Roman" w:hAnsi="Times New Roman" w:cs="Times New Roman"/>
+          <w:b/>
+          <w:bCs/>
+        </w:rPr>
+      </w:pPr>
+    </w:p>
+    <w:p>
+      <w:pPr>
+        <w:rPr>
+          <w:rFonts w:ascii="Times New Roman" w:hAnsi="Times New Roman" w:cs="Times New Roman"/>
+          <w:b/>
+          <w:bCs/>
+        </w:rPr>
+      </w:pPr>
+    </w:p>
+    <w:p>
+      <w:pPr>
+        <w:rPr>
+          <w:rFonts w:ascii="Times New Roman" w:hAnsi="Times New Roman" w:cs="Times New Roman"/>
+          <w:b/>
+          <w:bCs/>
+        </w:rPr>
+      </w:pPr>
+    </w:p>
+    <w:p>
+      <w:pPr>
+        <w:rPr>
+          <w:rFonts w:ascii="Times New Roman" w:hAnsi="Times New Roman" w:cs="Times New Roman"/>
+          <w:b/>
+          <w:bCs/>
+        </w:rPr>
+      </w:pPr>
+    </w:p>
+    <w:p>
+      <w:pPr>
+        <w:rPr>
+          <w:rFonts w:ascii="Times New Roman" w:hAnsi="Times New Roman" w:cs="Times New Roman"/>
+          <w:b/>
+          <w:bCs/>
+        </w:rPr>
+      </w:pPr>
+    </w:p>
+    <w:p>
+      <w:pPr>
+        <w:rPr>
+          <w:rFonts w:ascii="Times New Roman" w:hAnsi="Times New Roman" w:cs="Times New Roman"/>
+          <w:b/>
+          <w:bCs/>
+        </w:rPr>
+      </w:pPr>
+    </w:p>
+    <w:p>
+      <w:pPr>
+        <w:rPr>
+          <w:rFonts w:ascii="Times New Roman" w:hAnsi="Times New Roman" w:cs="Times New Roman"/>
+          <w:b/>
+          <w:bCs/>
+        </w:rPr>
+      </w:pPr>
+    </w:p>
+    <w:p>
+      <w:pPr>
+        <w:rPr>
+          <w:rFonts w:ascii="Times New Roman" w:hAnsi="Times New Roman" w:cs="Times New Roman"/>
+          <w:b/>
+          <w:bCs/>
+        </w:rPr>
+      </w:pPr>
+    </w:p>
+    <w:p>
+      <w:pPr>
+        <w:rPr>
+          <w:rFonts w:ascii="Times New Roman" w:hAnsi="Times New Roman" w:cs="Times New Roman"/>
+          <w:b/>
+          <w:bCs/>
+        </w:rPr>
+      </w:pPr>
+    </w:p>
+    <w:p>
+      <w:pPr>
+        <w:rPr>
+          <w:rFonts w:ascii="Times New Roman" w:hAnsi="Times New Roman" w:cs="Times New Roman"/>
+          <w:b/>
+          <w:bCs/>
+        </w:rPr>
+      </w:pPr>
+    </w:p>
+    <w:p>
+      <w:pPr>
+        <w:rPr>
+          <w:rFonts w:ascii="Times New Roman" w:hAnsi="Times New Roman" w:cs="Times New Roman"/>
+          <w:b/>
+          <w:bCs/>
+        </w:rPr>
+      </w:pPr>
+    </w:p>
+    <w:p>
+      <w:pPr>
+        <w:rPr>
+          <w:rFonts w:ascii="Times New Roman" w:hAnsi="Times New Roman" w:cs="Times New Roman"/>
+          <w:b/>
+          <w:bCs/>
+        </w:rPr>
+      </w:pPr>
+    </w:p>
+    <w:p>
+      <w:pPr>
+        <w:rPr>
+          <w:rFonts w:ascii="Times New Roman" w:hAnsi="Times New Roman" w:cs="Times New Roman"/>
+          <w:b/>
+          <w:bCs/>
+        </w:rPr>
+      </w:pPr>
+    </w:p>
+    <w:p>
+      <w:pPr>
+        <w:rPr>
+          <w:rFonts w:ascii="Times New Roman" w:hAnsi="Times New Roman" w:cs="Times New Roman"/>
+          <w:b/>
+          <w:bCs/>
+        </w:rPr>
+      </w:pPr>
+    </w:p>
+    <w:p>
+      <w:pPr>
+        <w:rPr>
+          <w:rFonts w:ascii="Times New Roman" w:hAnsi="Times New Roman" w:cs="Times New Roman"/>
+          <w:b/>
+          <w:bCs/>
+        </w:rPr>
+      </w:pPr>
+    </w:p>
+    <w:p>
+      <w:pPr>
+        <w:rPr>
+          <w:rFonts w:ascii="Times New Roman" w:hAnsi="Times New Roman" w:cs="Times New Roman"/>
+          <w:b/>
+          <w:bCs/>
+        </w:rPr>
+      </w:pPr>
+    </w:p>
+    <w:p>
+      <w:pPr>
+        <w:rPr>
+          <w:rFonts w:ascii="Times New Roman" w:hAnsi="Times New Roman" w:cs="Times New Roman"/>
+          <w:b/>
+          <w:bCs/>
+        </w:rPr>
+      </w:pPr>
+    </w:p>
+    <w:p>
+      <w:pPr>
+        <w:rPr>
+          <w:rFonts w:ascii="Times New Roman" w:hAnsi="Times New Roman" w:cs="Times New Roman"/>
+          <w:b/>
+          <w:bCs/>
+        </w:rPr>
+      </w:pPr>
+    </w:p>
+    <w:p>
+      <w:pPr>
+        <w:rPr>
+          <w:rFonts w:ascii="Times New Roman" w:hAnsi="Times New Roman" w:cs="Times New Roman"/>
+          <w:b/>
+          <w:bCs/>
+        </w:rPr>
+      </w:pPr>
+    </w:p>
+    <w:p>
+      <w:pPr>
+        <w:rPr>
+          <w:rFonts w:ascii="Times New Roman" w:hAnsi="Times New Roman" w:cs="Times New Roman"/>
+          <w:b/>
+          <w:bCs/>
+        </w:rPr>
+      </w:pPr>
+    </w:p>
+    <w:p>
+      <w:pPr>
+        <w:rPr>
+          <w:rFonts w:ascii="Times New Roman" w:hAnsi="Times New Roman" w:cs="Times New Roman"/>
+          <w:b/>
+          <w:bCs/>
+        </w:rPr>
+      </w:pPr>
+    </w:p>
+    <w:p>
+      <w:pPr>
+        <w:rPr>
+          <w:rFonts w:ascii="Times New Roman" w:hAnsi="Times New Roman" w:cs="Times New Roman"/>
+          <w:b/>
+          <w:bCs/>
+        </w:rPr>
+      </w:pPr>
+    </w:p>
+    <w:p>
+      <w:pPr>
+        <w:rPr>
+          <w:rFonts w:ascii="Times New Roman" w:hAnsi="Times New Roman" w:cs="Times New Roman"/>
+          <w:b/>
+          <w:bCs/>
+        </w:rPr>
+      </w:pPr>
+    </w:p>
+    <w:p>
+      <w:pPr>
+        <w:rPr>
+          <w:rFonts w:ascii="Times New Roman" w:hAnsi="Times New Roman" w:cs="Times New Roman"/>
+          <w:b/>
+          <w:bCs/>
+        </w:rPr>
+      </w:pPr>
+    </w:p>
+    <w:p>
+      <w:pPr>
+        <w:rPr>
+          <w:rFonts w:ascii="Times New Roman" w:hAnsi="Times New Roman" w:cs="Times New Roman"/>
+          <w:b/>
+          <w:bCs/>
+        </w:rPr>
+      </w:pPr>
+    </w:p>
+    <w:p>
+      <w:pPr>
+        <w:rPr>
+          <w:rFonts w:ascii="Times New Roman" w:hAnsi="Times New Roman" w:cs="Times New Roman"/>
+          <w:b/>
+          <w:bCs/>
+        </w:rPr>
+      </w:pPr>
+    </w:p>
+    <w:p>
+      <w:pPr>
+        <w:rPr>
+          <w:rFonts w:ascii="Times New Roman" w:hAnsi="Times New Roman" w:cs="Times New Roman"/>
+          <w:b/>
+          <w:bCs/>
+        </w:rPr>
+      </w:pPr>
+    </w:p>
+    <w:p>
+      <w:pPr>
+        <w:rPr>
+          <w:rFonts w:ascii="Times New Roman" w:hAnsi="Times New Roman" w:cs="Times New Roman"/>
+          <w:b/>
+          <w:bCs/>
+        </w:rPr>
+      </w:pPr>
+    </w:p>
+    <w:p>
+      <w:pPr>
+        <w:rPr>
+          <w:rFonts w:ascii="Times New Roman" w:hAnsi="Times New Roman" w:cs="Times New Roman"/>
+          <w:b/>
+          <w:bCs/>
+        </w:rPr>
+      </w:pPr>
+    </w:p>
+    <w:p>
+      <w:pPr>
+        <w:rPr>
+          <w:rFonts w:ascii="Times New Roman" w:hAnsi="Times New Roman" w:cs="Times New Roman"/>
+          <w:b/>
+          <w:bCs/>
+        </w:rPr>
+      </w:pPr>
+    </w:p>
+    <w:p>
+      <w:pPr>
+        <w:rPr>
+          <w:rFonts w:ascii="Times New Roman" w:hAnsi="Times New Roman" w:cs="Times New Roman"/>
+          <w:b/>
+          <w:bCs/>
+        </w:rPr>
+      </w:pPr>
     </w:p>
     <w:p>
       <w:pPr>
@@ -1452,7 +1840,6 @@
           <w:lang w:bidi="ta-IN"/>
           <w14:ligatures w14:val="none"/>
         </w:rPr>
-        <w:lastRenderedPageBreak/>
         <w:t>Validation Data:</w:t>
       </w:r>
       <w:r>
@@ -1598,6 +1985,7 @@
           <w:lang w:bidi="ta-IN"/>
           <w14:ligatures w14:val="none"/>
         </w:rPr>
+        <w:lastRenderedPageBreak/>
         <w:t>Loss Function:</w:t>
       </w:r>
       <w:r>
@@ -1712,13 +2100,7 @@
         <w:rPr>
           <w:rFonts w:ascii="Times New Roman" w:hAnsi="Times New Roman" w:cs="Times New Roman"/>
         </w:rPr>
-        <w:t>model perfectly predicting the resale prices in the training dataset but failing to predict accurately for new car data.</w:t>
-      </w:r>
-      <w:r>
-        <w:rPr>
-          <w:rFonts w:ascii="Times New Roman" w:hAnsi="Times New Roman" w:cs="Times New Roman"/>
-        </w:rPr>
-        <w:t>)</w:t>
+        <w:t>model perfectly predicting the resale prices in the training dataset but failing to predict accurately for new car data.)</w:t>
       </w:r>
     </w:p>
     <w:p>
@@ -1923,47 +2305,7 @@
           <w:lang w:val="en-IN" w:eastAsia="en-IN"/>
           <w14:ligatures w14:val="none"/>
         </w:rPr>
-        <w:t>Determining which </w:t>
-      </w:r>
-      <w:r>
-        <w:rPr>
-          <w:rFonts w:ascii="Times New Roman" w:eastAsia="Times New Roman" w:hAnsi="Times New Roman" w:cs="Times New Roman"/>
-          <w:color w:val="202124"/>
-          <w:kern w:val="0"/>
-          <w:lang w:val="en-IN" w:eastAsia="en-IN"/>
-          <w14:ligatures w14:val="none"/>
-        </w:rPr>
-        <w:t>features</w:t>
-      </w:r>
-      <w:r>
-        <w:rPr>
-          <w:rFonts w:ascii="Times New Roman" w:eastAsia="Times New Roman" w:hAnsi="Times New Roman" w:cs="Times New Roman"/>
-          <w:color w:val="202124"/>
-          <w:kern w:val="0"/>
-          <w:lang w:val="en-IN" w:eastAsia="en-IN"/>
-          <w14:ligatures w14:val="none"/>
-        </w:rPr>
-        <w:t> might be useful in training a model</w:t>
-      </w:r>
-      <w:r>
-        <w:rPr>
-          <w:rFonts w:ascii="Times New Roman" w:eastAsia="Times New Roman" w:hAnsi="Times New Roman" w:cs="Times New Roman"/>
-          <w:color w:val="202124"/>
-          <w:kern w:val="0"/>
-          <w:lang w:val="en-IN" w:eastAsia="en-IN"/>
-          <w14:ligatures w14:val="none"/>
-        </w:rPr>
-        <w:t xml:space="preserve"> and c</w:t>
-      </w:r>
-      <w:r>
-        <w:rPr>
-          <w:rFonts w:ascii="Times New Roman" w:eastAsia="Times New Roman" w:hAnsi="Times New Roman" w:cs="Times New Roman"/>
-          <w:color w:val="202124"/>
-          <w:kern w:val="0"/>
-          <w:lang w:val="en-IN" w:eastAsia="en-IN"/>
-          <w14:ligatures w14:val="none"/>
-        </w:rPr>
-        <w:t>onverting raw data from the dataset into efficient versions of those features.</w:t>
+        <w:t>Determining which features might be useful in training a model and converting raw data from the dataset into efficient versions of those features.</w:t>
       </w:r>
       <w:r>
         <w:rPr>
@@ -2125,13 +2467,7 @@
         <w:rPr>
           <w:rFonts w:ascii="Times New Roman" w:hAnsi="Times New Roman" w:cs="Times New Roman"/>
         </w:rPr>
-        <w:t xml:space="preserve"> </w:t>
-      </w:r>
-      <w:r>
-        <w:rPr>
-          <w:rFonts w:ascii="Times New Roman" w:hAnsi="Times New Roman" w:cs="Times New Roman"/>
-        </w:rPr>
-        <w:t>The error introduced by the model's sensitivity to small fluctuations in the training set.</w:t>
+        <w:t xml:space="preserve"> The error introduced by the model's sensitivity to small fluctuations in the training set.</w:t>
       </w:r>
       <w:r>
         <w:t xml:space="preserve"> </w:t>
